--- a/SQL_Assignment/Assignment_4.docx
+++ b/SQL_Assignment/Assignment_4.docx
@@ -29,23 +29,42 @@
           <w:sz w:val="18"/>
           <w:szCs w:val="18"/>
         </w:rPr>
-        <w:t>Topic – Git/</w:t>
-      </w:r>
-      <w:proofErr w:type="spellStart"/>
-      <w:r>
-        <w:rPr>
-          <w:sz w:val="18"/>
-          <w:szCs w:val="18"/>
-        </w:rPr>
-        <w:t>Github</w:t>
-      </w:r>
-      <w:proofErr w:type="spellEnd"/>
-      <w:r>
-        <w:rPr>
-          <w:sz w:val="18"/>
-          <w:szCs w:val="18"/>
-        </w:rPr>
-        <w:t xml:space="preserve"> Assignment 1</w:t>
+        <w:t xml:space="preserve">Topic – </w:t>
+      </w:r>
+      <w:r>
+        <w:rPr>
+          <w:sz w:val="18"/>
+          <w:szCs w:val="18"/>
+        </w:rPr>
+        <w:t xml:space="preserve">SQL </w:t>
+      </w:r>
+      <w:r>
+        <w:rPr>
+          <w:sz w:val="18"/>
+          <w:szCs w:val="18"/>
+        </w:rPr>
+        <w:t>Assignment</w:t>
+      </w:r>
+      <w:r>
+        <w:rPr>
+          <w:sz w:val="18"/>
+          <w:szCs w:val="18"/>
+        </w:rPr>
+        <w:t xml:space="preserve"> :</w:t>
+      </w:r>
+      <w:r>
+        <w:rPr>
+          <w:sz w:val="18"/>
+          <w:szCs w:val="18"/>
+        </w:rPr>
+        <w:t xml:space="preserve"> </w:t>
+      </w:r>
+      <w:r>
+        <w:rPr>
+          <w:sz w:val="18"/>
+          <w:szCs w:val="18"/>
+        </w:rPr>
+        <w:t>04</w:t>
       </w:r>
     </w:p>
     <w:p>
@@ -1461,6 +1480,7 @@
   <w:style w:type="character" w:default="1" w:styleId="DefaultParagraphFont">
     <w:name w:val="Default Paragraph Font"/>
     <w:uiPriority w:val="1"/>
+    <w:semiHidden/>
     <w:unhideWhenUsed/>
   </w:style>
   <w:style w:type="table" w:default="1" w:styleId="TableNormal">
